--- a/reports/D01/Student#2/Planning&ProgressReport.docx
+++ b/reports/D01/Student#2/Planning&ProgressReport.docx
@@ -95,6 +95,9 @@
       <w:pPr>
         <w:spacing w:after="0" w:line="276" w:lineRule="auto"/>
         <w:jc w:val="center"/>
+        <w:rPr>
+          <w:lang w:val="en-US"/>
+        </w:rPr>
       </w:pPr>
       <w:r>
         <w:fldChar w:fldCharType="begin"/>
@@ -123,24 +126,36 @@
       <w:pPr>
         <w:spacing w:after="0" w:line="276" w:lineRule="auto"/>
         <w:jc w:val="center"/>
+        <w:rPr>
+          <w:lang w:val="en-US"/>
+        </w:rPr>
       </w:pPr>
     </w:p>
     <w:p>
       <w:pPr>
         <w:spacing w:after="0" w:line="276" w:lineRule="auto"/>
         <w:jc w:val="center"/>
+        <w:rPr>
+          <w:lang w:val="en-US"/>
+        </w:rPr>
       </w:pPr>
     </w:p>
     <w:p>
       <w:pPr>
         <w:spacing w:after="0" w:line="276" w:lineRule="auto"/>
         <w:jc w:val="center"/>
+        <w:rPr>
+          <w:lang w:val="en-US"/>
+        </w:rPr>
       </w:pPr>
     </w:p>
     <w:p>
       <w:pPr>
         <w:spacing w:after="0" w:line="276" w:lineRule="auto"/>
         <w:jc w:val="center"/>
+        <w:rPr>
+          <w:lang w:val="en-US"/>
+        </w:rPr>
       </w:pPr>
     </w:p>
     <w:p>
@@ -678,6 +693,7 @@
           <w:noProof/>
           <w:sz w:val="28"/>
           <w:szCs w:val="28"/>
+          <w:lang w:val="en-US"/>
         </w:rPr>
       </w:pPr>
       <w:r>
@@ -686,6 +702,7 @@
           <w:noProof/>
           <w:sz w:val="28"/>
           <w:szCs w:val="28"/>
+          <w:lang w:val="en-US"/>
         </w:rPr>
         <w:t>Javier Clavijo Martínez</w:t>
       </w:r>
@@ -695,6 +712,7 @@
           <w:noProof/>
           <w:sz w:val="28"/>
           <w:szCs w:val="28"/>
+          <w:lang w:val="en-US"/>
         </w:rPr>
         <w:t xml:space="preserve"> </w:t>
       </w:r>
@@ -714,6 +732,7 @@
           <w:noProof/>
           <w:sz w:val="28"/>
           <w:szCs w:val="28"/>
+          <w:lang w:val="en-US"/>
         </w:rPr>
         <w:t xml:space="preserve"> </w:t>
       </w:r>
@@ -723,6 +742,7 @@
           <w:noProof/>
           <w:sz w:val="28"/>
           <w:szCs w:val="28"/>
+          <w:lang w:val="en-US"/>
         </w:rPr>
         <w:t>javclamar@alum.us.es</w:t>
       </w:r>
@@ -777,6 +797,13 @@
           <w:lang w:val="en-US" w:bidi="es-ES"/>
         </w:rPr>
         <w:t>eneral vision of the performed and scheduled tasks throughout the first devliverable, it’s intended to evaluate the efficiency and yield of the group and individually, to detect fields that can be improved</w:t>
+      </w:r>
+      <w:r>
+        <w:rPr>
+          <w:noProof/>
+          <w:lang w:val="en-US" w:bidi="es-ES"/>
+        </w:rPr>
+        <w:t>.</w:t>
       </w:r>
     </w:p>
     <w:p>
@@ -1029,6 +1056,38 @@
               <w:cnfStyle w:val="000000000000" w:firstRow="0" w:lastRow="0" w:firstColumn="0" w:lastColumn="0" w:oddVBand="0" w:evenVBand="0" w:oddHBand="0" w:evenHBand="0" w:firstRowFirstColumn="0" w:firstRowLastColumn="0" w:lastRowFirstColumn="0" w:lastRowLastColumn="0"/>
               <w:rPr>
                 <w:noProof/>
+                <w:lang w:bidi="es-ES"/>
+              </w:rPr>
+            </w:pPr>
+            <w:r>
+              <w:rPr>
+                <w:noProof/>
+                <w:lang w:bidi="es-ES"/>
+              </w:rPr>
+              <w:t>Supplementary 2 – 1</w:t>
+            </w:r>
+          </w:p>
+          <w:p>
+            <w:pPr>
+              <w:cnfStyle w:val="000000000000" w:firstRow="0" w:lastRow="0" w:firstColumn="0" w:lastColumn="0" w:oddVBand="0" w:evenVBand="0" w:oddHBand="0" w:evenHBand="0" w:firstRowFirstColumn="0" w:firstRowLastColumn="0" w:lastRowFirstColumn="0" w:lastRowLastColumn="0"/>
+              <w:rPr>
+                <w:noProof/>
+                <w:lang w:bidi="es-ES"/>
+              </w:rPr>
+            </w:pPr>
+            <w:r>
+              <w:rPr>
+                <w:noProof/>
+                <w:lang w:bidi="es-ES"/>
+              </w:rPr>
+              <w:t>Supplementary 2 - 2</w:t>
+            </w:r>
+          </w:p>
+          <w:p>
+            <w:pPr>
+              <w:cnfStyle w:val="000000000000" w:firstRow="0" w:lastRow="0" w:firstColumn="0" w:lastColumn="0" w:oddVBand="0" w:evenVBand="0" w:oddHBand="0" w:evenHBand="0" w:firstRowFirstColumn="0" w:firstRowLastColumn="0" w:lastRowFirstColumn="0" w:lastRowLastColumn="0"/>
+              <w:rPr>
+                <w:noProof/>
               </w:rPr>
             </w:pPr>
           </w:p>
@@ -1102,77 +1161,6 @@
           </w:p>
         </w:tc>
       </w:tr>
-      <w:tr>
-        <w:trPr>
-          <w:trHeight w:val="273"/>
-        </w:trPr>
-        <w:tc>
-          <w:tcPr>
-            <w:cnfStyle w:val="001000000000" w:firstRow="0" w:lastRow="0" w:firstColumn="1" w:lastColumn="0" w:oddVBand="0" w:evenVBand="0" w:oddHBand="0" w:evenHBand="0" w:firstRowFirstColumn="0" w:firstRowLastColumn="0" w:lastRowFirstColumn="0" w:lastRowLastColumn="0"/>
-            <w:tcW w:w="2564" w:type="dxa"/>
-          </w:tcPr>
-          <w:p>
-            <w:pPr>
-              <w:rPr>
-                <w:noProof/>
-              </w:rPr>
-            </w:pPr>
-            <w:r>
-              <w:rPr>
-                <w:noProof/>
-                <w:lang w:bidi="es-ES"/>
-              </w:rPr>
-              <w:t>To do Requirements</w:t>
-            </w:r>
-          </w:p>
-        </w:tc>
-        <w:tc>
-          <w:tcPr>
-            <w:tcW w:w="3919" w:type="dxa"/>
-          </w:tcPr>
-          <w:p>
-            <w:pPr>
-              <w:cnfStyle w:val="000000000000" w:firstRow="0" w:lastRow="0" w:firstColumn="0" w:lastColumn="0" w:oddVBand="0" w:evenVBand="0" w:oddHBand="0" w:evenHBand="0" w:firstRowFirstColumn="0" w:firstRowLastColumn="0" w:lastRowFirstColumn="0" w:lastRowLastColumn="0"/>
-              <w:rPr>
-                <w:noProof/>
-              </w:rPr>
-            </w:pPr>
-            <w:r>
-              <w:rPr>
-                <w:noProof/>
-              </w:rPr>
-              <w:t>Supplementary 2 – 1</w:t>
-            </w:r>
-          </w:p>
-          <w:p>
-            <w:pPr>
-              <w:cnfStyle w:val="000000000000" w:firstRow="0" w:lastRow="0" w:firstColumn="0" w:lastColumn="0" w:oddVBand="0" w:evenVBand="0" w:oddHBand="0" w:evenHBand="0" w:firstRowFirstColumn="0" w:firstRowLastColumn="0" w:lastRowFirstColumn="0" w:lastRowLastColumn="0"/>
-              <w:rPr>
-                <w:noProof/>
-              </w:rPr>
-            </w:pPr>
-            <w:r>
-              <w:rPr>
-                <w:noProof/>
-              </w:rPr>
-              <w:t>Supplementary 2 - 2</w:t>
-            </w:r>
-          </w:p>
-        </w:tc>
-        <w:tc>
-          <w:tcPr>
-            <w:tcW w:w="3791" w:type="dxa"/>
-          </w:tcPr>
-          <w:p>
-            <w:pPr>
-              <w:cnfStyle w:val="000000000000" w:firstRow="0" w:lastRow="0" w:firstColumn="0" w:lastColumn="0" w:oddVBand="0" w:evenVBand="0" w:oddHBand="0" w:evenHBand="0" w:firstRowFirstColumn="0" w:firstRowLastColumn="0" w:lastRowFirstColumn="0" w:lastRowLastColumn="0"/>
-              <w:rPr>
-                <w:noProof/>
-              </w:rPr>
-            </w:pPr>
-          </w:p>
-        </w:tc>
-      </w:tr>
     </w:tbl>
     <w:p>
       <w:pPr>
@@ -1198,6 +1186,1053 @@
       <w:pPr>
         <w:rPr>
           <w:noProof/>
+        </w:rPr>
+      </w:pPr>
+    </w:p>
+    <w:p>
+      <w:pPr>
+        <w:pStyle w:val="ListParagraph"/>
+        <w:ind w:left="1440"/>
+        <w:rPr>
+          <w:rFonts w:asciiTheme="majorHAnsi" w:hAnsiTheme="majorHAnsi" w:cstheme="majorHAnsi"/>
+          <w:lang w:val="en-US"/>
+        </w:rPr>
+      </w:pPr>
+      <w:r>
+        <w:rPr>
+          <w:rFonts w:asciiTheme="majorHAnsi" w:hAnsiTheme="majorHAnsi" w:cstheme="majorHAnsi"/>
+          <w:lang w:val="en-US"/>
+        </w:rPr>
+        <w:t xml:space="preserve">•    </w:t>
+      </w:r>
+      <w:r>
+        <w:rPr>
+          <w:rFonts w:asciiTheme="majorHAnsi" w:hAnsiTheme="majorHAnsi" w:cstheme="majorHAnsi"/>
+          <w:lang w:val="en-US"/>
+        </w:rPr>
+        <w:t xml:space="preserve">Group </w:t>
+      </w:r>
+      <w:r>
+        <w:rPr>
+          <w:rFonts w:asciiTheme="majorHAnsi" w:hAnsiTheme="majorHAnsi" w:cstheme="majorHAnsi"/>
+          <w:lang w:val="en-US"/>
+        </w:rPr>
+        <w:t xml:space="preserve">Mandatory </w:t>
+      </w:r>
+      <w:r>
+        <w:rPr>
+          <w:rFonts w:asciiTheme="majorHAnsi" w:hAnsiTheme="majorHAnsi" w:cstheme="majorHAnsi"/>
+          <w:lang w:val="en-US"/>
+        </w:rPr>
+        <w:t xml:space="preserve">1: Instantiate and </w:t>
+      </w:r>
+      <w:proofErr w:type="spellStart"/>
+      <w:r>
+        <w:rPr>
+          <w:rFonts w:asciiTheme="majorHAnsi" w:hAnsiTheme="majorHAnsi" w:cstheme="majorHAnsi"/>
+          <w:lang w:val="en-US"/>
+        </w:rPr>
+        <w:t>customise</w:t>
+      </w:r>
+      <w:proofErr w:type="spellEnd"/>
+      <w:r>
+        <w:rPr>
+          <w:rFonts w:asciiTheme="majorHAnsi" w:hAnsiTheme="majorHAnsi" w:cstheme="majorHAnsi"/>
+          <w:lang w:val="en-US"/>
+        </w:rPr>
+        <w:t xml:space="preserve"> the appropriate starter project so that you can work on this project. Make sure that the name of your project folder, maven configuration (pom.xml), and database is “</w:t>
+      </w:r>
+      <w:proofErr w:type="spellStart"/>
+      <w:r>
+        <w:rPr>
+          <w:rFonts w:asciiTheme="majorHAnsi" w:hAnsiTheme="majorHAnsi" w:cstheme="majorHAnsi"/>
+          <w:lang w:val="en-US"/>
+        </w:rPr>
+        <w:t>Acme-ANS-D</w:t>
+      </w:r>
+      <w:r>
+        <w:rPr>
+          <w:rFonts w:ascii="Cambria Math" w:hAnsi="Cambria Math" w:cs="Cambria Math"/>
+          <w:lang w:val="en-US"/>
+        </w:rPr>
+        <w:t>〈</w:t>
+      </w:r>
+      <w:r>
+        <w:rPr>
+          <w:rFonts w:asciiTheme="majorHAnsi" w:hAnsiTheme="majorHAnsi" w:cstheme="majorHAnsi"/>
+          <w:lang w:val="en-US"/>
+        </w:rPr>
+        <w:t>dd</w:t>
+      </w:r>
+      <w:proofErr w:type="spellEnd"/>
+      <w:r>
+        <w:rPr>
+          <w:rFonts w:ascii="Cambria Math" w:hAnsi="Cambria Math" w:cs="Cambria Math"/>
+          <w:lang w:val="en-US"/>
+        </w:rPr>
+        <w:t>〉</w:t>
+      </w:r>
+      <w:r>
+        <w:rPr>
+          <w:rFonts w:ascii="Calibri Light" w:hAnsi="Calibri Light" w:cs="Calibri Light"/>
+          <w:lang w:val="en-US"/>
+        </w:rPr>
+        <w:t>”</w:t>
+      </w:r>
+      <w:r>
+        <w:rPr>
+          <w:rFonts w:asciiTheme="majorHAnsi" w:hAnsiTheme="majorHAnsi" w:cstheme="majorHAnsi"/>
+          <w:lang w:val="en-US"/>
+        </w:rPr>
+        <w:t xml:space="preserve">, where </w:t>
+      </w:r>
+      <w:r>
+        <w:rPr>
+          <w:rFonts w:ascii="Calibri Light" w:hAnsi="Calibri Light" w:cs="Calibri Light"/>
+          <w:lang w:val="en-US"/>
+        </w:rPr>
+        <w:t>“</w:t>
+      </w:r>
+      <w:r>
+        <w:rPr>
+          <w:rFonts w:ascii="Cambria Math" w:hAnsi="Cambria Math" w:cs="Cambria Math"/>
+          <w:lang w:val="en-US"/>
+        </w:rPr>
+        <w:t>〈</w:t>
+      </w:r>
+      <w:r>
+        <w:rPr>
+          <w:rFonts w:asciiTheme="majorHAnsi" w:hAnsiTheme="majorHAnsi" w:cstheme="majorHAnsi"/>
+          <w:lang w:val="en-US"/>
+        </w:rPr>
+        <w:t>dd</w:t>
+      </w:r>
+      <w:r>
+        <w:rPr>
+          <w:rFonts w:ascii="Cambria Math" w:hAnsi="Cambria Math" w:cs="Cambria Math"/>
+          <w:lang w:val="en-US"/>
+        </w:rPr>
+        <w:t>〉</w:t>
+      </w:r>
+      <w:r>
+        <w:rPr>
+          <w:rFonts w:ascii="Calibri Light" w:hAnsi="Calibri Light" w:cs="Calibri Light"/>
+          <w:lang w:val="en-US"/>
+        </w:rPr>
+        <w:t>”</w:t>
+      </w:r>
+      <w:r>
+        <w:rPr>
+          <w:rFonts w:asciiTheme="majorHAnsi" w:hAnsiTheme="majorHAnsi" w:cstheme="majorHAnsi"/>
+          <w:lang w:val="en-US"/>
+        </w:rPr>
+        <w:t xml:space="preserve"> denotes the deliverable number using two digits. Make sure that you have followed the instructions in the </w:t>
+      </w:r>
+      <w:r>
+        <w:rPr>
+          <w:rFonts w:ascii="Calibri Light" w:hAnsi="Calibri Light" w:cs="Calibri Light"/>
+          <w:lang w:val="en-US"/>
+        </w:rPr>
+        <w:t>“</w:t>
+      </w:r>
+      <w:r>
+        <w:rPr>
+          <w:rFonts w:asciiTheme="majorHAnsi" w:hAnsiTheme="majorHAnsi" w:cstheme="majorHAnsi"/>
+          <w:lang w:val="en-US"/>
+        </w:rPr>
+        <w:t>On Your Deliverables</w:t>
+      </w:r>
+      <w:r>
+        <w:rPr>
+          <w:rFonts w:ascii="Calibri Light" w:hAnsi="Calibri Light" w:cs="Calibri Light"/>
+          <w:lang w:val="en-US"/>
+        </w:rPr>
+        <w:t>”</w:t>
+      </w:r>
+      <w:r>
+        <w:rPr>
+          <w:rFonts w:asciiTheme="majorHAnsi" w:hAnsiTheme="majorHAnsi" w:cstheme="majorHAnsi"/>
+          <w:lang w:val="en-US"/>
+        </w:rPr>
+        <w:t xml:space="preserve"> document to package and deliver your work. This requirement must be fulfilled in this and every other group or individual deliverable for it to be considered satisfied.</w:t>
+      </w:r>
+    </w:p>
+    <w:p>
+      <w:pPr>
+        <w:pStyle w:val="ListParagraph"/>
+        <w:ind w:left="1440"/>
+        <w:rPr>
+          <w:rFonts w:asciiTheme="majorHAnsi" w:hAnsiTheme="majorHAnsi" w:cstheme="majorHAnsi"/>
+          <w:lang w:val="en-US"/>
+        </w:rPr>
+      </w:pPr>
+    </w:p>
+    <w:p>
+      <w:pPr>
+        <w:pStyle w:val="ListParagraph"/>
+        <w:ind w:left="1440"/>
+        <w:rPr>
+          <w:rFonts w:asciiTheme="majorHAnsi" w:hAnsiTheme="majorHAnsi" w:cstheme="majorHAnsi"/>
+          <w:lang w:val="en-US"/>
+        </w:rPr>
+      </w:pPr>
+      <w:r>
+        <w:rPr>
+          <w:rFonts w:asciiTheme="majorHAnsi" w:hAnsiTheme="majorHAnsi" w:cstheme="majorHAnsi"/>
+          <w:lang w:val="en-US"/>
+        </w:rPr>
+        <w:t xml:space="preserve">•    </w:t>
+      </w:r>
+      <w:r>
+        <w:rPr>
+          <w:rFonts w:asciiTheme="majorHAnsi" w:hAnsiTheme="majorHAnsi" w:cstheme="majorHAnsi"/>
+          <w:lang w:val="en-US"/>
+        </w:rPr>
+        <w:t>Group Mandatory 2</w:t>
+      </w:r>
+      <w:r>
+        <w:rPr>
+          <w:rFonts w:asciiTheme="majorHAnsi" w:hAnsiTheme="majorHAnsi" w:cstheme="majorHAnsi"/>
+          <w:lang w:val="en-US"/>
+        </w:rPr>
+        <w:t>: Provide a link to your planning dashboard in GitHub to review the tasks, their cur-rent status, and your schedule.</w:t>
+      </w:r>
+    </w:p>
+    <w:p>
+      <w:pPr>
+        <w:pStyle w:val="ListParagraph"/>
+        <w:ind w:left="1440"/>
+        <w:rPr>
+          <w:rFonts w:asciiTheme="majorHAnsi" w:hAnsiTheme="majorHAnsi" w:cstheme="majorHAnsi"/>
+          <w:lang w:val="en-US"/>
+        </w:rPr>
+      </w:pPr>
+    </w:p>
+    <w:p>
+      <w:pPr>
+        <w:pStyle w:val="ListParagraph"/>
+        <w:ind w:left="1440"/>
+        <w:rPr>
+          <w:rFonts w:asciiTheme="majorHAnsi" w:hAnsiTheme="majorHAnsi" w:cstheme="majorHAnsi"/>
+          <w:lang w:val="en-US"/>
+        </w:rPr>
+      </w:pPr>
+      <w:r>
+        <w:rPr>
+          <w:rFonts w:asciiTheme="majorHAnsi" w:hAnsiTheme="majorHAnsi" w:cstheme="majorHAnsi"/>
+          <w:lang w:val="en-US"/>
+        </w:rPr>
+        <w:t xml:space="preserve">•    </w:t>
+      </w:r>
+      <w:r>
+        <w:rPr>
+          <w:rFonts w:asciiTheme="majorHAnsi" w:hAnsiTheme="majorHAnsi" w:cstheme="majorHAnsi"/>
+          <w:lang w:val="en-US"/>
+        </w:rPr>
+        <w:t>Group Mandatory 3</w:t>
+      </w:r>
+      <w:r>
+        <w:rPr>
+          <w:rFonts w:asciiTheme="majorHAnsi" w:hAnsiTheme="majorHAnsi" w:cstheme="majorHAnsi"/>
+          <w:lang w:val="en-US"/>
+        </w:rPr>
+        <w:t>: Produce a chartering report.</w:t>
+      </w:r>
+    </w:p>
+    <w:p>
+      <w:pPr>
+        <w:pStyle w:val="ListParagraph"/>
+        <w:ind w:left="1440"/>
+        <w:rPr>
+          <w:rFonts w:asciiTheme="majorHAnsi" w:hAnsiTheme="majorHAnsi" w:cstheme="majorHAnsi"/>
+          <w:lang w:val="en-US"/>
+        </w:rPr>
+      </w:pPr>
+    </w:p>
+    <w:p>
+      <w:pPr>
+        <w:pStyle w:val="ListParagraph"/>
+        <w:ind w:left="1440"/>
+        <w:rPr>
+          <w:rFonts w:asciiTheme="majorHAnsi" w:hAnsiTheme="majorHAnsi" w:cstheme="majorHAnsi"/>
+          <w:lang w:val="en-GB"/>
+        </w:rPr>
+      </w:pPr>
+      <w:r>
+        <w:rPr>
+          <w:rFonts w:asciiTheme="majorHAnsi" w:hAnsiTheme="majorHAnsi" w:cstheme="majorHAnsi"/>
+          <w:lang w:val="en-US"/>
+        </w:rPr>
+        <w:t xml:space="preserve">•    </w:t>
+      </w:r>
+      <w:r>
+        <w:rPr>
+          <w:rFonts w:asciiTheme="majorHAnsi" w:hAnsiTheme="majorHAnsi" w:cstheme="majorHAnsi"/>
+          <w:lang w:val="en-US"/>
+        </w:rPr>
+        <w:t xml:space="preserve">Group Supplementary </w:t>
+      </w:r>
+      <w:r>
+        <w:rPr>
+          <w:rFonts w:asciiTheme="majorHAnsi" w:hAnsiTheme="majorHAnsi" w:cstheme="majorHAnsi"/>
+          <w:lang w:val="en-US"/>
+        </w:rPr>
+        <w:t>1</w:t>
+      </w:r>
+      <w:r>
+        <w:rPr>
+          <w:rFonts w:asciiTheme="majorHAnsi" w:hAnsiTheme="majorHAnsi" w:cstheme="majorHAnsi"/>
+          <w:lang w:val="en-US"/>
+        </w:rPr>
+        <w:t xml:space="preserve"> - 1</w:t>
+      </w:r>
+      <w:r>
+        <w:rPr>
+          <w:rFonts w:asciiTheme="majorHAnsi" w:hAnsiTheme="majorHAnsi" w:cstheme="majorHAnsi"/>
+          <w:lang w:val="en-US"/>
+        </w:rPr>
+        <w:t xml:space="preserve">: </w:t>
+      </w:r>
+      <w:r>
+        <w:rPr>
+          <w:rFonts w:asciiTheme="majorHAnsi" w:hAnsiTheme="majorHAnsi" w:cstheme="majorHAnsi"/>
+          <w:lang w:val="en-GB"/>
+        </w:rPr>
+        <w:t>The default language must be English, but Spanish must be supported, as well.  Other mainstream languages are welcome but not required.  This requirement must be met in this and every other group or individual deliverable for it to be considered satisfied.</w:t>
+      </w:r>
+    </w:p>
+    <w:p>
+      <w:pPr>
+        <w:pStyle w:val="ListParagraph"/>
+        <w:ind w:left="1440"/>
+        <w:rPr>
+          <w:rFonts w:asciiTheme="majorHAnsi" w:hAnsiTheme="majorHAnsi" w:cstheme="majorHAnsi"/>
+          <w:lang w:val="en-GB"/>
+        </w:rPr>
+      </w:pPr>
+    </w:p>
+    <w:p>
+      <w:pPr>
+        <w:pStyle w:val="ListParagraph"/>
+        <w:ind w:left="1440"/>
+        <w:rPr>
+          <w:rFonts w:asciiTheme="majorHAnsi" w:hAnsiTheme="majorHAnsi" w:cstheme="majorHAnsi"/>
+          <w:lang w:val="en-GB"/>
+        </w:rPr>
+      </w:pPr>
+      <w:r>
+        <w:rPr>
+          <w:rFonts w:asciiTheme="majorHAnsi" w:hAnsiTheme="majorHAnsi" w:cstheme="majorHAnsi"/>
+          <w:lang w:val="en-US"/>
+        </w:rPr>
+        <w:t xml:space="preserve">•    </w:t>
+      </w:r>
+      <w:r>
+        <w:rPr>
+          <w:rFonts w:asciiTheme="majorHAnsi" w:hAnsiTheme="majorHAnsi" w:cstheme="majorHAnsi"/>
+          <w:lang w:val="en-US"/>
+        </w:rPr>
+        <w:t xml:space="preserve">Group Supplementary </w:t>
+      </w:r>
+      <w:r>
+        <w:rPr>
+          <w:rFonts w:asciiTheme="majorHAnsi" w:hAnsiTheme="majorHAnsi" w:cstheme="majorHAnsi"/>
+          <w:lang w:val="en-US"/>
+        </w:rPr>
+        <w:t>1</w:t>
+      </w:r>
+      <w:r>
+        <w:rPr>
+          <w:rFonts w:asciiTheme="majorHAnsi" w:hAnsiTheme="majorHAnsi" w:cstheme="majorHAnsi"/>
+          <w:lang w:val="en-US"/>
+        </w:rPr>
+        <w:t xml:space="preserve"> - 2</w:t>
+      </w:r>
+      <w:r>
+        <w:rPr>
+          <w:rFonts w:asciiTheme="majorHAnsi" w:hAnsiTheme="majorHAnsi" w:cstheme="majorHAnsi"/>
+          <w:lang w:val="en-US"/>
+        </w:rPr>
+        <w:t>:</w:t>
+      </w:r>
+      <w:r>
+        <w:rPr>
+          <w:rFonts w:ascii="Calibri" w:eastAsia="Calibri" w:hAnsi="Calibri" w:cs="Calibri"/>
+          <w:color w:val="000000"/>
+          <w:lang w:val="en-GB" w:eastAsia="es-ES"/>
+        </w:rPr>
+        <w:t xml:space="preserve"> </w:t>
+      </w:r>
+      <w:r>
+        <w:rPr>
+          <w:rFonts w:asciiTheme="majorHAnsi" w:hAnsiTheme="majorHAnsi" w:cstheme="majorHAnsi"/>
+          <w:lang w:val="en-GB"/>
+        </w:rPr>
+        <w:t>Produce a report on what you knew about the architecture of a WIS before this subject. </w:t>
+      </w:r>
+    </w:p>
+    <w:p>
+      <w:pPr>
+        <w:pStyle w:val="ListParagraph"/>
+        <w:ind w:left="1440"/>
+        <w:rPr>
+          <w:rFonts w:asciiTheme="majorHAnsi" w:hAnsiTheme="majorHAnsi" w:cstheme="majorHAnsi"/>
+          <w:lang w:val="en-US"/>
+        </w:rPr>
+      </w:pPr>
+    </w:p>
+    <w:p>
+      <w:pPr>
+        <w:pStyle w:val="ListParagraph"/>
+        <w:ind w:left="1440"/>
+        <w:rPr>
+          <w:rFonts w:asciiTheme="majorHAnsi" w:hAnsiTheme="majorHAnsi" w:cstheme="majorHAnsi"/>
+          <w:lang w:val="en-GB"/>
+        </w:rPr>
+      </w:pPr>
+      <w:r>
+        <w:rPr>
+          <w:rFonts w:asciiTheme="majorHAnsi" w:hAnsiTheme="majorHAnsi" w:cstheme="majorHAnsi"/>
+          <w:lang w:val="en-US"/>
+        </w:rPr>
+        <w:t xml:space="preserve">•    </w:t>
+      </w:r>
+      <w:r>
+        <w:rPr>
+          <w:rFonts w:asciiTheme="majorHAnsi" w:hAnsiTheme="majorHAnsi" w:cstheme="majorHAnsi"/>
+          <w:lang w:val="en-US"/>
+        </w:rPr>
+        <w:t xml:space="preserve">Group </w:t>
+      </w:r>
+      <w:r>
+        <w:rPr>
+          <w:rFonts w:asciiTheme="majorHAnsi" w:hAnsiTheme="majorHAnsi" w:cstheme="majorHAnsi"/>
+          <w:lang w:val="en-US"/>
+        </w:rPr>
+        <w:t>Supplementary 1-</w:t>
+      </w:r>
+      <w:r>
+        <w:rPr>
+          <w:rFonts w:asciiTheme="majorHAnsi" w:hAnsiTheme="majorHAnsi" w:cstheme="majorHAnsi"/>
+          <w:lang w:val="en-US"/>
+        </w:rPr>
+        <w:t>3</w:t>
+      </w:r>
+      <w:r>
+        <w:rPr>
+          <w:rFonts w:asciiTheme="majorHAnsi" w:hAnsiTheme="majorHAnsi" w:cstheme="majorHAnsi"/>
+          <w:lang w:val="en-US"/>
+        </w:rPr>
+        <w:t xml:space="preserve">: </w:t>
+      </w:r>
+      <w:r>
+        <w:rPr>
+          <w:rFonts w:asciiTheme="majorHAnsi" w:hAnsiTheme="majorHAnsi" w:cstheme="majorHAnsi"/>
+          <w:lang w:val="en-GB"/>
+        </w:rPr>
+        <w:t>Produce a report on what you knew about testing a WIS before this subject. </w:t>
+      </w:r>
+    </w:p>
+    <w:p>
+      <w:pPr>
+        <w:pStyle w:val="ListParagraph"/>
+        <w:ind w:left="1440"/>
+        <w:rPr>
+          <w:rFonts w:asciiTheme="majorHAnsi" w:hAnsiTheme="majorHAnsi" w:cstheme="majorHAnsi"/>
+          <w:lang w:val="en-US"/>
+        </w:rPr>
+      </w:pPr>
+    </w:p>
+    <w:p>
+      <w:pPr>
+        <w:pStyle w:val="ListParagraph"/>
+        <w:numPr>
+          <w:ilvl w:val="0"/>
+          <w:numId w:val="17"/>
+        </w:numPr>
+        <w:rPr>
+          <w:rFonts w:asciiTheme="majorHAnsi" w:hAnsiTheme="majorHAnsi" w:cstheme="majorHAnsi"/>
+          <w:lang w:val="en-GB"/>
+        </w:rPr>
+      </w:pPr>
+      <w:r>
+        <w:rPr>
+          <w:rFonts w:asciiTheme="majorHAnsi" w:hAnsiTheme="majorHAnsi" w:cstheme="majorHAnsi"/>
+          <w:lang w:val="en-US"/>
+        </w:rPr>
+        <w:t>Group Supplementary 1-</w:t>
+      </w:r>
+      <w:r>
+        <w:rPr>
+          <w:rFonts w:asciiTheme="majorHAnsi" w:hAnsiTheme="majorHAnsi" w:cstheme="majorHAnsi"/>
+          <w:lang w:val="en-US"/>
+        </w:rPr>
+        <w:t>4</w:t>
+      </w:r>
+      <w:r>
+        <w:rPr>
+          <w:rFonts w:asciiTheme="majorHAnsi" w:hAnsiTheme="majorHAnsi" w:cstheme="majorHAnsi"/>
+          <w:lang w:val="en-US"/>
+        </w:rPr>
+        <w:t xml:space="preserve">: </w:t>
+      </w:r>
+      <w:r>
+        <w:rPr>
+          <w:rFonts w:asciiTheme="majorHAnsi" w:hAnsiTheme="majorHAnsi" w:cstheme="majorHAnsi"/>
+          <w:lang w:val="en-GB"/>
+        </w:rPr>
+        <w:t>Produce a report on how you have set up your development configuration.  You must not reproduce the guideline to set it up, but to make it clear that you have followed it, and you have your development configuration ready to work.</w:t>
+      </w:r>
+    </w:p>
+    <w:p>
+      <w:pPr>
+        <w:pStyle w:val="ListParagraph"/>
+        <w:ind w:left="1440"/>
+        <w:rPr>
+          <w:rFonts w:asciiTheme="majorHAnsi" w:hAnsiTheme="majorHAnsi" w:cstheme="majorHAnsi"/>
+          <w:lang w:val="en-US"/>
+        </w:rPr>
+      </w:pPr>
+    </w:p>
+    <w:p>
+      <w:pPr>
+        <w:pStyle w:val="ListParagraph"/>
+        <w:ind w:left="1440"/>
+        <w:rPr>
+          <w:rFonts w:asciiTheme="majorHAnsi" w:hAnsiTheme="majorHAnsi" w:cstheme="majorHAnsi"/>
+          <w:lang w:val="en-US"/>
+        </w:rPr>
+      </w:pPr>
+      <w:r>
+        <w:rPr>
+          <w:rFonts w:asciiTheme="majorHAnsi" w:hAnsiTheme="majorHAnsi" w:cstheme="majorHAnsi"/>
+          <w:lang w:val="en-US"/>
+        </w:rPr>
+        <w:t xml:space="preserve">•    </w:t>
+      </w:r>
+      <w:r>
+        <w:rPr>
+          <w:rFonts w:asciiTheme="majorHAnsi" w:hAnsiTheme="majorHAnsi" w:cstheme="majorHAnsi"/>
+          <w:lang w:val="en-US"/>
+        </w:rPr>
+        <w:t>Group Supplementary 2 - 1</w:t>
+      </w:r>
+      <w:r>
+        <w:rPr>
+          <w:rFonts w:asciiTheme="majorHAnsi" w:hAnsiTheme="majorHAnsi" w:cstheme="majorHAnsi"/>
+          <w:lang w:val="en-US"/>
+        </w:rPr>
+        <w:t>: Produce an analysis report.</w:t>
+      </w:r>
+    </w:p>
+    <w:p>
+      <w:pPr>
+        <w:pStyle w:val="ListParagraph"/>
+        <w:ind w:left="1440"/>
+        <w:rPr>
+          <w:rFonts w:asciiTheme="majorHAnsi" w:hAnsiTheme="majorHAnsi" w:cstheme="majorHAnsi"/>
+          <w:lang w:val="en-US"/>
+        </w:rPr>
+      </w:pPr>
+    </w:p>
+    <w:p>
+      <w:pPr>
+        <w:pStyle w:val="ListParagraph"/>
+        <w:ind w:left="1440"/>
+        <w:rPr>
+          <w:rFonts w:asciiTheme="majorHAnsi" w:hAnsiTheme="majorHAnsi" w:cstheme="majorHAnsi"/>
+          <w:lang w:val="en-US"/>
+        </w:rPr>
+      </w:pPr>
+      <w:r>
+        <w:rPr>
+          <w:rFonts w:asciiTheme="majorHAnsi" w:hAnsiTheme="majorHAnsi" w:cstheme="majorHAnsi"/>
+          <w:lang w:val="en-US"/>
+        </w:rPr>
+        <w:t xml:space="preserve">•    </w:t>
+      </w:r>
+      <w:r>
+        <w:rPr>
+          <w:rFonts w:asciiTheme="majorHAnsi" w:hAnsiTheme="majorHAnsi" w:cstheme="majorHAnsi"/>
+          <w:lang w:val="en-US"/>
+        </w:rPr>
+        <w:t>Group Supplementary 2 - 2</w:t>
+      </w:r>
+      <w:r>
+        <w:rPr>
+          <w:rFonts w:asciiTheme="majorHAnsi" w:hAnsiTheme="majorHAnsi" w:cstheme="majorHAnsi"/>
+          <w:lang w:val="en-US"/>
+        </w:rPr>
+        <w:t>: Produce a planning and progress report.</w:t>
+      </w:r>
+    </w:p>
+    <w:p>
+      <w:pPr>
+        <w:rPr>
+          <w:rFonts w:asciiTheme="majorHAnsi" w:hAnsiTheme="majorHAnsi" w:cstheme="majorHAnsi"/>
+          <w:lang w:val="en-US"/>
+        </w:rPr>
+      </w:pPr>
+      <w:r>
+        <w:rPr>
+          <w:rFonts w:asciiTheme="majorHAnsi" w:hAnsiTheme="majorHAnsi" w:cstheme="majorHAnsi"/>
+          <w:lang w:val="en-US"/>
+        </w:rPr>
+        <w:br w:type="page"/>
+      </w:r>
+    </w:p>
+    <w:p>
+      <w:pPr>
+        <w:pStyle w:val="ListParagraph"/>
+        <w:ind w:left="1440"/>
+        <w:rPr>
+          <w:rFonts w:asciiTheme="majorHAnsi" w:hAnsiTheme="majorHAnsi" w:cstheme="majorHAnsi"/>
+          <w:lang w:val="en-US"/>
+        </w:rPr>
+      </w:pPr>
+    </w:p>
+    <w:p>
+      <w:pPr>
+        <w:pStyle w:val="ListParagraph"/>
+        <w:ind w:left="1440"/>
+        <w:rPr>
+          <w:rFonts w:asciiTheme="majorHAnsi" w:hAnsiTheme="majorHAnsi" w:cstheme="majorHAnsi"/>
+          <w:lang w:val="en-US"/>
+        </w:rPr>
+      </w:pPr>
+      <w:r>
+        <w:rPr>
+          <w:rFonts w:asciiTheme="majorHAnsi" w:hAnsiTheme="majorHAnsi" w:cstheme="majorHAnsi"/>
+          <w:lang w:val="en-US"/>
+        </w:rPr>
+        <w:t xml:space="preserve">•   </w:t>
+      </w:r>
+      <w:r>
+        <w:rPr>
+          <w:rFonts w:asciiTheme="majorHAnsi" w:hAnsiTheme="majorHAnsi" w:cstheme="majorHAnsi"/>
+          <w:lang w:val="en-US"/>
+        </w:rPr>
+        <w:t xml:space="preserve">Student Mandatory </w:t>
+      </w:r>
+      <w:proofErr w:type="gramStart"/>
+      <w:r>
+        <w:rPr>
+          <w:rFonts w:asciiTheme="majorHAnsi" w:hAnsiTheme="majorHAnsi" w:cstheme="majorHAnsi"/>
+          <w:lang w:val="en-US"/>
+        </w:rPr>
+        <w:t>1</w:t>
+      </w:r>
+      <w:r>
+        <w:rPr>
+          <w:rFonts w:asciiTheme="majorHAnsi" w:hAnsiTheme="majorHAnsi" w:cstheme="majorHAnsi"/>
+          <w:lang w:val="en-US"/>
+        </w:rPr>
+        <w:t xml:space="preserve"> :</w:t>
+      </w:r>
+      <w:proofErr w:type="gramEnd"/>
+      <w:r>
+        <w:rPr>
+          <w:rFonts w:asciiTheme="majorHAnsi" w:hAnsiTheme="majorHAnsi" w:cstheme="majorHAnsi"/>
+          <w:lang w:val="en-US"/>
+        </w:rPr>
+        <w:t xml:space="preserve"> Modify the anonymous menu so that it shows an option that takes the browser to the home page of your favorite web site. </w:t>
+      </w:r>
+      <w:r>
+        <w:rPr>
+          <w:rFonts w:asciiTheme="majorHAnsi" w:hAnsiTheme="majorHAnsi" w:cstheme="majorHAnsi"/>
+          <w:lang w:val="en-US"/>
+        </w:rPr>
+        <w:t>The title must read as follows: “</w:t>
+      </w:r>
+      <w:r>
+        <w:rPr>
+          <w:rFonts w:ascii="Cambria Math" w:hAnsi="Cambria Math" w:cs="Cambria Math"/>
+          <w:lang w:val="en-US"/>
+        </w:rPr>
+        <w:t>〈</w:t>
+      </w:r>
+      <w:r>
+        <w:rPr>
+          <w:rFonts w:asciiTheme="majorHAnsi" w:hAnsiTheme="majorHAnsi" w:cstheme="majorHAnsi"/>
+          <w:lang w:val="en-US"/>
+        </w:rPr>
+        <w:t>id-number</w:t>
+      </w:r>
+      <w:r>
+        <w:rPr>
+          <w:rFonts w:ascii="Cambria Math" w:hAnsi="Cambria Math" w:cs="Cambria Math"/>
+          <w:lang w:val="en-US"/>
+        </w:rPr>
+        <w:t>〉</w:t>
+      </w:r>
+      <w:r>
+        <w:rPr>
+          <w:rFonts w:asciiTheme="majorHAnsi" w:hAnsiTheme="majorHAnsi" w:cstheme="majorHAnsi"/>
+          <w:lang w:val="en-US"/>
+        </w:rPr>
+        <w:t xml:space="preserve">: </w:t>
+      </w:r>
+      <w:r>
+        <w:rPr>
+          <w:rFonts w:ascii="Cambria Math" w:hAnsi="Cambria Math" w:cs="Cambria Math"/>
+          <w:lang w:val="en-US"/>
+        </w:rPr>
+        <w:t>〈</w:t>
+      </w:r>
+      <w:r>
+        <w:rPr>
+          <w:rFonts w:asciiTheme="majorHAnsi" w:hAnsiTheme="majorHAnsi" w:cstheme="majorHAnsi"/>
+          <w:lang w:val="en-US"/>
+        </w:rPr>
+        <w:t>surname</w:t>
+      </w:r>
+      <w:r>
+        <w:rPr>
+          <w:rFonts w:ascii="Cambria Math" w:hAnsi="Cambria Math" w:cs="Cambria Math"/>
+          <w:lang w:val="en-US"/>
+        </w:rPr>
+        <w:t>〉</w:t>
+      </w:r>
+      <w:r>
+        <w:rPr>
+          <w:rFonts w:asciiTheme="majorHAnsi" w:hAnsiTheme="majorHAnsi" w:cstheme="majorHAnsi"/>
+          <w:lang w:val="en-US"/>
+        </w:rPr>
+        <w:t xml:space="preserve">, </w:t>
+      </w:r>
+      <w:r>
+        <w:rPr>
+          <w:rFonts w:ascii="Cambria Math" w:hAnsi="Cambria Math" w:cs="Cambria Math"/>
+          <w:lang w:val="en-US"/>
+        </w:rPr>
+        <w:t>〈</w:t>
+      </w:r>
+      <w:r>
+        <w:rPr>
+          <w:rFonts w:asciiTheme="majorHAnsi" w:hAnsiTheme="majorHAnsi" w:cstheme="majorHAnsi"/>
+          <w:lang w:val="en-US"/>
+        </w:rPr>
+        <w:t>name</w:t>
+      </w:r>
+      <w:r>
+        <w:rPr>
+          <w:rFonts w:ascii="Cambria Math" w:hAnsi="Cambria Math" w:cs="Cambria Math"/>
+          <w:lang w:val="en-US"/>
+        </w:rPr>
+        <w:t>〉</w:t>
+      </w:r>
+      <w:r>
+        <w:rPr>
+          <w:rFonts w:ascii="Calibri Light" w:hAnsi="Calibri Light" w:cs="Calibri Light"/>
+          <w:lang w:val="en-US"/>
+        </w:rPr>
+        <w:t>”</w:t>
+      </w:r>
+      <w:r>
+        <w:rPr>
+          <w:rFonts w:asciiTheme="majorHAnsi" w:hAnsiTheme="majorHAnsi" w:cstheme="majorHAnsi"/>
+          <w:lang w:val="en-US"/>
+        </w:rPr>
+        <w:t xml:space="preserve">, where </w:t>
+      </w:r>
+      <w:r>
+        <w:rPr>
+          <w:rFonts w:ascii="Calibri Light" w:hAnsi="Calibri Light" w:cs="Calibri Light"/>
+          <w:lang w:val="en-US"/>
+        </w:rPr>
+        <w:t>“</w:t>
+      </w:r>
+      <w:r>
+        <w:rPr>
+          <w:rFonts w:ascii="Cambria Math" w:hAnsi="Cambria Math" w:cs="Cambria Math"/>
+          <w:lang w:val="en-US"/>
+        </w:rPr>
+        <w:t>〈</w:t>
+      </w:r>
+      <w:r>
+        <w:rPr>
+          <w:rFonts w:asciiTheme="majorHAnsi" w:hAnsiTheme="majorHAnsi" w:cstheme="majorHAnsi"/>
+          <w:lang w:val="en-US"/>
+        </w:rPr>
+        <w:t>id-number</w:t>
+      </w:r>
+      <w:r>
+        <w:rPr>
+          <w:rFonts w:ascii="Cambria Math" w:hAnsi="Cambria Math" w:cs="Cambria Math"/>
+          <w:lang w:val="en-US"/>
+        </w:rPr>
+        <w:t>〉</w:t>
+      </w:r>
+      <w:r>
+        <w:rPr>
+          <w:rFonts w:ascii="Calibri Light" w:hAnsi="Calibri Light" w:cs="Calibri Light"/>
+          <w:lang w:val="en-US"/>
+        </w:rPr>
+        <w:t>”</w:t>
+      </w:r>
+      <w:r>
+        <w:rPr>
+          <w:rFonts w:asciiTheme="majorHAnsi" w:hAnsiTheme="majorHAnsi" w:cstheme="majorHAnsi"/>
+          <w:lang w:val="en-US"/>
+        </w:rPr>
+        <w:t xml:space="preserve"> denotes your DNI, NIE, or pass-port number, </w:t>
+      </w:r>
+      <w:r>
+        <w:rPr>
+          <w:rFonts w:ascii="Calibri Light" w:hAnsi="Calibri Light" w:cs="Calibri Light"/>
+          <w:lang w:val="en-US"/>
+        </w:rPr>
+        <w:t>“</w:t>
+      </w:r>
+      <w:r>
+        <w:rPr>
+          <w:rFonts w:ascii="Cambria Math" w:hAnsi="Cambria Math" w:cs="Cambria Math"/>
+          <w:lang w:val="en-US"/>
+        </w:rPr>
+        <w:t>〈</w:t>
+      </w:r>
+      <w:r>
+        <w:rPr>
+          <w:rFonts w:asciiTheme="majorHAnsi" w:hAnsiTheme="majorHAnsi" w:cstheme="majorHAnsi"/>
+          <w:lang w:val="en-US"/>
+        </w:rPr>
+        <w:t>surname</w:t>
+      </w:r>
+      <w:r>
+        <w:rPr>
+          <w:rFonts w:ascii="Cambria Math" w:hAnsi="Cambria Math" w:cs="Cambria Math"/>
+          <w:lang w:val="en-US"/>
+        </w:rPr>
+        <w:t>〉</w:t>
+      </w:r>
+      <w:r>
+        <w:rPr>
+          <w:rFonts w:ascii="Calibri Light" w:hAnsi="Calibri Light" w:cs="Calibri Light"/>
+          <w:lang w:val="en-US"/>
+        </w:rPr>
+        <w:t>”</w:t>
+      </w:r>
+      <w:r>
+        <w:rPr>
+          <w:rFonts w:asciiTheme="majorHAnsi" w:hAnsiTheme="majorHAnsi" w:cstheme="majorHAnsi"/>
+          <w:lang w:val="en-US"/>
+        </w:rPr>
+        <w:t xml:space="preserve"> denotes your surname/s, and </w:t>
+      </w:r>
+      <w:r>
+        <w:rPr>
+          <w:rFonts w:ascii="Calibri Light" w:hAnsi="Calibri Light" w:cs="Calibri Light"/>
+          <w:lang w:val="en-US"/>
+        </w:rPr>
+        <w:t>“</w:t>
+      </w:r>
+      <w:r>
+        <w:rPr>
+          <w:rFonts w:ascii="Cambria Math" w:hAnsi="Cambria Math" w:cs="Cambria Math"/>
+          <w:lang w:val="en-US"/>
+        </w:rPr>
+        <w:t>〈</w:t>
+      </w:r>
+      <w:r>
+        <w:rPr>
+          <w:rFonts w:asciiTheme="majorHAnsi" w:hAnsiTheme="majorHAnsi" w:cstheme="majorHAnsi"/>
+          <w:lang w:val="en-US"/>
+        </w:rPr>
+        <w:t>name</w:t>
+      </w:r>
+      <w:r>
+        <w:rPr>
+          <w:rFonts w:ascii="Cambria Math" w:hAnsi="Cambria Math" w:cs="Cambria Math"/>
+          <w:lang w:val="en-US"/>
+        </w:rPr>
+        <w:t>〉</w:t>
+      </w:r>
+      <w:r>
+        <w:rPr>
+          <w:rFonts w:ascii="Calibri Light" w:hAnsi="Calibri Light" w:cs="Calibri Light"/>
+          <w:lang w:val="en-US"/>
+        </w:rPr>
+        <w:t>”</w:t>
+      </w:r>
+      <w:r>
+        <w:rPr>
+          <w:rFonts w:asciiTheme="majorHAnsi" w:hAnsiTheme="majorHAnsi" w:cstheme="majorHAnsi"/>
+          <w:lang w:val="en-US"/>
+        </w:rPr>
+        <w:t xml:space="preserve"> denotes your name/s.</w:t>
+      </w:r>
+    </w:p>
+    <w:p>
+      <w:pPr>
+        <w:pStyle w:val="ListParagraph"/>
+        <w:ind w:left="1440"/>
+        <w:rPr>
+          <w:rFonts w:asciiTheme="majorHAnsi" w:hAnsiTheme="majorHAnsi" w:cstheme="majorHAnsi"/>
+          <w:lang w:val="en-US"/>
+        </w:rPr>
+      </w:pPr>
+    </w:p>
+    <w:p>
+      <w:pPr>
+        <w:pStyle w:val="ListParagraph"/>
+        <w:ind w:left="1440"/>
+        <w:rPr>
+          <w:rFonts w:asciiTheme="majorHAnsi" w:hAnsiTheme="majorHAnsi" w:cstheme="majorHAnsi"/>
+          <w:lang w:val="en-US"/>
+        </w:rPr>
+      </w:pPr>
+      <w:r>
+        <w:rPr>
+          <w:rFonts w:asciiTheme="majorHAnsi" w:hAnsiTheme="majorHAnsi" w:cstheme="majorHAnsi"/>
+          <w:lang w:val="en-US"/>
+        </w:rPr>
+        <w:t xml:space="preserve">•    </w:t>
+      </w:r>
+      <w:r>
+        <w:rPr>
+          <w:rFonts w:asciiTheme="majorHAnsi" w:hAnsiTheme="majorHAnsi" w:cstheme="majorHAnsi"/>
+          <w:lang w:val="en-US"/>
+        </w:rPr>
+        <w:t>Student Mandatory 2</w:t>
+      </w:r>
+      <w:r>
+        <w:rPr>
+          <w:rFonts w:asciiTheme="majorHAnsi" w:hAnsiTheme="majorHAnsi" w:cstheme="majorHAnsi"/>
+          <w:lang w:val="en-US"/>
+        </w:rPr>
+        <w:t>: Provide a link to your planning dashboard in GitHub to review the tasks, their cur-rent status, and your schedule.</w:t>
+      </w:r>
+    </w:p>
+    <w:p>
+      <w:pPr>
+        <w:pStyle w:val="ListParagraph"/>
+        <w:ind w:left="1440"/>
+        <w:rPr>
+          <w:rFonts w:asciiTheme="majorHAnsi" w:hAnsiTheme="majorHAnsi" w:cstheme="majorHAnsi"/>
+          <w:lang w:val="en-US"/>
+        </w:rPr>
+      </w:pPr>
+    </w:p>
+    <w:p>
+      <w:pPr>
+        <w:pStyle w:val="ListParagraph"/>
+        <w:ind w:left="1440"/>
+        <w:rPr>
+          <w:rFonts w:asciiTheme="majorHAnsi" w:hAnsiTheme="majorHAnsi" w:cstheme="majorHAnsi"/>
+          <w:lang w:val="en-US"/>
+        </w:rPr>
+      </w:pPr>
+      <w:r>
+        <w:rPr>
+          <w:rFonts w:asciiTheme="majorHAnsi" w:hAnsiTheme="majorHAnsi" w:cstheme="majorHAnsi"/>
+          <w:lang w:val="en-US"/>
+        </w:rPr>
+        <w:t xml:space="preserve">•    </w:t>
+      </w:r>
+      <w:r>
+        <w:rPr>
+          <w:rFonts w:asciiTheme="majorHAnsi" w:hAnsiTheme="majorHAnsi" w:cstheme="majorHAnsi"/>
+          <w:lang w:val="en-US"/>
+        </w:rPr>
+        <w:t>Student Supplementary 2 - 1</w:t>
+      </w:r>
+      <w:r>
+        <w:rPr>
+          <w:rFonts w:asciiTheme="majorHAnsi" w:hAnsiTheme="majorHAnsi" w:cstheme="majorHAnsi"/>
+          <w:lang w:val="en-US"/>
+        </w:rPr>
+        <w:t>: Produce an analysis report.</w:t>
+      </w:r>
+    </w:p>
+    <w:p>
+      <w:pPr>
+        <w:pStyle w:val="ListParagraph"/>
+        <w:ind w:left="1440"/>
+        <w:rPr>
+          <w:rFonts w:asciiTheme="majorHAnsi" w:hAnsiTheme="majorHAnsi" w:cstheme="majorHAnsi"/>
+          <w:lang w:val="en-US"/>
+        </w:rPr>
+      </w:pPr>
+    </w:p>
+    <w:p>
+      <w:pPr>
+        <w:pStyle w:val="ListParagraph"/>
+        <w:ind w:left="1440"/>
+        <w:rPr>
+          <w:rFonts w:asciiTheme="majorHAnsi" w:hAnsiTheme="majorHAnsi" w:cstheme="majorHAnsi"/>
+          <w:lang w:val="en-US"/>
+        </w:rPr>
+      </w:pPr>
+      <w:r>
+        <w:rPr>
+          <w:rFonts w:asciiTheme="majorHAnsi" w:hAnsiTheme="majorHAnsi" w:cstheme="majorHAnsi"/>
+          <w:lang w:val="en-US"/>
+        </w:rPr>
+        <w:t xml:space="preserve">•    </w:t>
+      </w:r>
+      <w:r>
+        <w:rPr>
+          <w:rFonts w:asciiTheme="majorHAnsi" w:hAnsiTheme="majorHAnsi" w:cstheme="majorHAnsi"/>
+          <w:lang w:val="en-US"/>
+        </w:rPr>
+        <w:t>Student Supplementary 2 - 2</w:t>
+      </w:r>
+      <w:r>
+        <w:rPr>
+          <w:rFonts w:asciiTheme="majorHAnsi" w:hAnsiTheme="majorHAnsi" w:cstheme="majorHAnsi"/>
+          <w:lang w:val="en-US"/>
+        </w:rPr>
+        <w:t>: Produce a planning and progress report.</w:t>
+      </w:r>
+    </w:p>
+    <w:p>
+      <w:pPr>
+        <w:rPr>
+          <w:rFonts w:asciiTheme="majorHAnsi" w:hAnsiTheme="majorHAnsi" w:cstheme="majorHAnsi"/>
+          <w:lang w:val="en-US"/>
+        </w:rPr>
+      </w:pPr>
+    </w:p>
+    <w:p>
+      <w:pPr>
+        <w:pStyle w:val="ListParagraph"/>
+        <w:ind w:left="1440"/>
+        <w:rPr>
+          <w:rFonts w:asciiTheme="majorHAnsi" w:hAnsiTheme="majorHAnsi" w:cstheme="majorHAnsi"/>
+          <w:lang w:val="en-US"/>
+        </w:rPr>
+      </w:pPr>
+    </w:p>
+    <w:p>
+      <w:pPr>
+        <w:pStyle w:val="ListParagraph"/>
+        <w:ind w:left="1440"/>
+        <w:rPr>
+          <w:rFonts w:asciiTheme="majorHAnsi" w:hAnsiTheme="majorHAnsi" w:cstheme="majorHAnsi"/>
+          <w:lang w:val="en-US"/>
+        </w:rPr>
+      </w:pPr>
+    </w:p>
+    <w:p>
+      <w:pPr>
+        <w:rPr>
+          <w:noProof/>
+          <w:lang w:val="en-US"/>
+        </w:rPr>
+      </w:pPr>
+      <w:r>
+        <w:rPr>
+          <w:noProof/>
+          <w:lang w:val="en-US"/>
+        </w:rPr>
+        <w:br w:type="page"/>
+      </w:r>
+    </w:p>
+    <w:p>
+      <w:pPr>
+        <w:rPr>
+          <w:noProof/>
+          <w:lang w:val="en-US"/>
         </w:rPr>
       </w:pPr>
     </w:p>
@@ -1322,14 +2357,7 @@
           <w:noProof/>
           <w:lang w:val="en-US"/>
         </w:rPr>
-        <w:t xml:space="preserve">S if it’s a student requierement / Number of the student / </w:t>
-      </w:r>
-      <w:r>
-        <w:rPr>
-          <w:noProof/>
-          <w:lang w:val="en-US"/>
-        </w:rPr>
-        <w:t>M or S if it’s mandatory or supplementary / Numeration of the requirement</w:t>
+        <w:t>S if it’s a student requierement / Number of the student / M or S if it’s mandatory or supplementary / Numeration of the requirement</w:t>
       </w:r>
     </w:p>
     <w:p>
@@ -1351,24 +2379,18 @@
       <w:r>
         <w:rPr>
           <w:rStyle w:val="Heading2Char"/>
+          <w:lang w:val="en-US"/>
         </w:rPr>
         <w:t>I</w:t>
       </w:r>
       <w:r>
         <w:rPr>
           <w:rStyle w:val="Heading2Char"/>
+          <w:lang w:val="en-US"/>
         </w:rPr>
-        <w:t xml:space="preserve">ssues and </w:t>
-      </w:r>
-      <w:proofErr w:type="spellStart"/>
-      <w:r>
-        <w:rPr>
-          <w:rStyle w:val="Heading2Char"/>
-        </w:rPr>
-        <w:t>challenges</w:t>
+        <w:t>ssues and challenges</w:t>
       </w:r>
       <w:bookmarkEnd w:id="3"/>
-      <w:proofErr w:type="spellEnd"/>
     </w:p>
     <w:p>
       <w:pPr>
@@ -2268,6 +3290,118 @@
     </w:lvl>
   </w:abstractNum>
   <w:abstractNum w:abstractNumId="12" w15:restartNumberingAfterBreak="0">
+    <w:nsid w:val="45DA11A1"/>
+    <w:multiLevelType w:val="hybridMultilevel"/>
+    <w:tmpl w:val="171A862A"/>
+    <w:lvl w:ilvl="0" w:tplc="7DB03672">
+      <w:numFmt w:val="bullet"/>
+      <w:lvlText w:val="•"/>
+      <w:lvlJc w:val="left"/>
+      <w:pPr>
+        <w:ind w:left="1800" w:hanging="360"/>
+      </w:pPr>
+      <w:rPr>
+        <w:rFonts w:ascii="Georgia" w:eastAsiaTheme="minorHAnsi" w:hAnsi="Georgia" w:cstheme="majorHAnsi" w:hint="default"/>
+      </w:rPr>
+    </w:lvl>
+    <w:lvl w:ilvl="1" w:tplc="0C0A0003" w:tentative="1">
+      <w:start w:val="1"/>
+      <w:numFmt w:val="bullet"/>
+      <w:lvlText w:val="o"/>
+      <w:lvlJc w:val="left"/>
+      <w:pPr>
+        <w:ind w:left="2520" w:hanging="360"/>
+      </w:pPr>
+      <w:rPr>
+        <w:rFonts w:ascii="Courier New" w:hAnsi="Courier New" w:cs="Courier New" w:hint="default"/>
+      </w:rPr>
+    </w:lvl>
+    <w:lvl w:ilvl="2" w:tplc="0C0A0005" w:tentative="1">
+      <w:start w:val="1"/>
+      <w:numFmt w:val="bullet"/>
+      <w:lvlText w:val=""/>
+      <w:lvlJc w:val="left"/>
+      <w:pPr>
+        <w:ind w:left="3240" w:hanging="360"/>
+      </w:pPr>
+      <w:rPr>
+        <w:rFonts w:ascii="Wingdings" w:hAnsi="Wingdings" w:hint="default"/>
+      </w:rPr>
+    </w:lvl>
+    <w:lvl w:ilvl="3" w:tplc="0C0A0001" w:tentative="1">
+      <w:start w:val="1"/>
+      <w:numFmt w:val="bullet"/>
+      <w:lvlText w:val=""/>
+      <w:lvlJc w:val="left"/>
+      <w:pPr>
+        <w:ind w:left="3960" w:hanging="360"/>
+      </w:pPr>
+      <w:rPr>
+        <w:rFonts w:ascii="Symbol" w:hAnsi="Symbol" w:hint="default"/>
+      </w:rPr>
+    </w:lvl>
+    <w:lvl w:ilvl="4" w:tplc="0C0A0003" w:tentative="1">
+      <w:start w:val="1"/>
+      <w:numFmt w:val="bullet"/>
+      <w:lvlText w:val="o"/>
+      <w:lvlJc w:val="left"/>
+      <w:pPr>
+        <w:ind w:left="4680" w:hanging="360"/>
+      </w:pPr>
+      <w:rPr>
+        <w:rFonts w:ascii="Courier New" w:hAnsi="Courier New" w:cs="Courier New" w:hint="default"/>
+      </w:rPr>
+    </w:lvl>
+    <w:lvl w:ilvl="5" w:tplc="0C0A0005" w:tentative="1">
+      <w:start w:val="1"/>
+      <w:numFmt w:val="bullet"/>
+      <w:lvlText w:val=""/>
+      <w:lvlJc w:val="left"/>
+      <w:pPr>
+        <w:ind w:left="5400" w:hanging="360"/>
+      </w:pPr>
+      <w:rPr>
+        <w:rFonts w:ascii="Wingdings" w:hAnsi="Wingdings" w:hint="default"/>
+      </w:rPr>
+    </w:lvl>
+    <w:lvl w:ilvl="6" w:tplc="0C0A0001" w:tentative="1">
+      <w:start w:val="1"/>
+      <w:numFmt w:val="bullet"/>
+      <w:lvlText w:val=""/>
+      <w:lvlJc w:val="left"/>
+      <w:pPr>
+        <w:ind w:left="6120" w:hanging="360"/>
+      </w:pPr>
+      <w:rPr>
+        <w:rFonts w:ascii="Symbol" w:hAnsi="Symbol" w:hint="default"/>
+      </w:rPr>
+    </w:lvl>
+    <w:lvl w:ilvl="7" w:tplc="0C0A0003" w:tentative="1">
+      <w:start w:val="1"/>
+      <w:numFmt w:val="bullet"/>
+      <w:lvlText w:val="o"/>
+      <w:lvlJc w:val="left"/>
+      <w:pPr>
+        <w:ind w:left="6840" w:hanging="360"/>
+      </w:pPr>
+      <w:rPr>
+        <w:rFonts w:ascii="Courier New" w:hAnsi="Courier New" w:cs="Courier New" w:hint="default"/>
+      </w:rPr>
+    </w:lvl>
+    <w:lvl w:ilvl="8" w:tplc="0C0A0005" w:tentative="1">
+      <w:start w:val="1"/>
+      <w:numFmt w:val="bullet"/>
+      <w:lvlText w:val=""/>
+      <w:lvlJc w:val="left"/>
+      <w:pPr>
+        <w:ind w:left="7560" w:hanging="360"/>
+      </w:pPr>
+      <w:rPr>
+        <w:rFonts w:ascii="Wingdings" w:hAnsi="Wingdings" w:hint="default"/>
+      </w:rPr>
+    </w:lvl>
+  </w:abstractNum>
+  <w:abstractNum w:abstractNumId="13" w15:restartNumberingAfterBreak="0">
     <w:nsid w:val="4ADF7FBD"/>
     <w:multiLevelType w:val="hybridMultilevel"/>
     <w:tmpl w:val="E5BCE6E8"/>
@@ -2380,7 +3514,7 @@
       </w:rPr>
     </w:lvl>
   </w:abstractNum>
-  <w:abstractNum w:abstractNumId="13" w15:restartNumberingAfterBreak="0">
+  <w:abstractNum w:abstractNumId="14" w15:restartNumberingAfterBreak="0">
     <w:nsid w:val="50F05064"/>
     <w:multiLevelType w:val="hybridMultilevel"/>
     <w:tmpl w:val="64EE55E2"/>
@@ -2469,7 +3603,93 @@
       </w:pPr>
     </w:lvl>
   </w:abstractNum>
-  <w:abstractNum w:abstractNumId="14" w15:restartNumberingAfterBreak="0">
+  <w:abstractNum w:abstractNumId="15" w15:restartNumberingAfterBreak="0">
+    <w:nsid w:val="51CE153A"/>
+    <w:multiLevelType w:val="multilevel"/>
+    <w:tmpl w:val="F880CF0A"/>
+    <w:lvl w:ilvl="0">
+      <w:start w:val="1"/>
+      <w:numFmt w:val="decimal"/>
+      <w:lvlText w:val="%1)"/>
+      <w:lvlJc w:val="left"/>
+      <w:pPr>
+        <w:ind w:left="720" w:hanging="360"/>
+      </w:pPr>
+    </w:lvl>
+    <w:lvl w:ilvl="1">
+      <w:start w:val="1"/>
+      <w:numFmt w:val="lowerLetter"/>
+      <w:lvlText w:val="%2."/>
+      <w:lvlJc w:val="left"/>
+      <w:pPr>
+        <w:ind w:left="1440" w:hanging="360"/>
+      </w:pPr>
+    </w:lvl>
+    <w:lvl w:ilvl="2">
+      <w:start w:val="1"/>
+      <w:numFmt w:val="lowerRoman"/>
+      <w:lvlText w:val="%3."/>
+      <w:lvlJc w:val="right"/>
+      <w:pPr>
+        <w:ind w:left="2160" w:hanging="180"/>
+      </w:pPr>
+    </w:lvl>
+    <w:lvl w:ilvl="3">
+      <w:start w:val="1"/>
+      <w:numFmt w:val="decimal"/>
+      <w:lvlText w:val="%4."/>
+      <w:lvlJc w:val="left"/>
+      <w:pPr>
+        <w:ind w:left="2880" w:hanging="360"/>
+      </w:pPr>
+    </w:lvl>
+    <w:lvl w:ilvl="4">
+      <w:start w:val="1"/>
+      <w:numFmt w:val="lowerLetter"/>
+      <w:lvlText w:val="%5."/>
+      <w:lvlJc w:val="left"/>
+      <w:pPr>
+        <w:ind w:left="3600" w:hanging="360"/>
+      </w:pPr>
+    </w:lvl>
+    <w:lvl w:ilvl="5">
+      <w:start w:val="1"/>
+      <w:numFmt w:val="lowerRoman"/>
+      <w:lvlText w:val="%6."/>
+      <w:lvlJc w:val="right"/>
+      <w:pPr>
+        <w:ind w:left="4320" w:hanging="180"/>
+      </w:pPr>
+    </w:lvl>
+    <w:lvl w:ilvl="6">
+      <w:start w:val="1"/>
+      <w:numFmt w:val="decimal"/>
+      <w:lvlText w:val="%7."/>
+      <w:lvlJc w:val="left"/>
+      <w:pPr>
+        <w:ind w:left="5040" w:hanging="360"/>
+      </w:pPr>
+    </w:lvl>
+    <w:lvl w:ilvl="7">
+      <w:start w:val="1"/>
+      <w:numFmt w:val="lowerLetter"/>
+      <w:lvlText w:val="%8."/>
+      <w:lvlJc w:val="left"/>
+      <w:pPr>
+        <w:ind w:left="5760" w:hanging="360"/>
+      </w:pPr>
+    </w:lvl>
+    <w:lvl w:ilvl="8">
+      <w:start w:val="1"/>
+      <w:numFmt w:val="lowerRoman"/>
+      <w:lvlText w:val="%9."/>
+      <w:lvlJc w:val="right"/>
+      <w:pPr>
+        <w:ind w:left="6480" w:hanging="180"/>
+      </w:pPr>
+    </w:lvl>
+  </w:abstractNum>
+  <w:abstractNum w:abstractNumId="16" w15:restartNumberingAfterBreak="0">
     <w:nsid w:val="56A13518"/>
     <w:multiLevelType w:val="multilevel"/>
     <w:tmpl w:val="DBE8D3CE"/>
@@ -2592,7 +3812,7 @@
       </w:rPr>
     </w:lvl>
   </w:abstractNum>
-  <w:abstractNum w:abstractNumId="15" w15:restartNumberingAfterBreak="0">
+  <w:abstractNum w:abstractNumId="17" w15:restartNumberingAfterBreak="0">
     <w:nsid w:val="59014339"/>
     <w:multiLevelType w:val="multilevel"/>
     <w:tmpl w:val="5FC8CEA2"/>
@@ -2745,10 +3965,10 @@
     <w:abstractNumId w:val="0"/>
   </w:num>
   <w:num w:numId="11" w16cid:durableId="2106536352">
-    <w:abstractNumId w:val="14"/>
+    <w:abstractNumId w:val="16"/>
   </w:num>
   <w:num w:numId="12" w16cid:durableId="802500624">
-    <w:abstractNumId w:val="15"/>
+    <w:abstractNumId w:val="17"/>
   </w:num>
   <w:num w:numId="13" w16cid:durableId="716857822">
     <w:abstractNumId w:val="11"/>
@@ -2757,10 +3977,16 @@
     <w:abstractNumId w:val="10"/>
   </w:num>
   <w:num w:numId="15" w16cid:durableId="181167868">
+    <w:abstractNumId w:val="13"/>
+  </w:num>
+  <w:num w:numId="16" w16cid:durableId="1196313526">
+    <w:abstractNumId w:val="14"/>
+  </w:num>
+  <w:num w:numId="17" w16cid:durableId="677924106">
     <w:abstractNumId w:val="12"/>
   </w:num>
-  <w:num w:numId="16" w16cid:durableId="1196313526">
-    <w:abstractNumId w:val="13"/>
+  <w:num w:numId="18" w16cid:durableId="1909684998">
+    <w:abstractNumId w:val="15"/>
   </w:num>
 </w:numbering>
 </file>
@@ -28672,15 +29898,8 @@
 <file path=customXml/itemProps4.xml><?xml version="1.0" encoding="utf-8"?>
 <ds:datastoreItem xmlns:ds="http://schemas.openxmlformats.org/officeDocument/2006/customXml" ds:itemID="{A1E6CCC8-A2AC-4C2D-AE07-4FB8A2B51143}">
   <ds:schemaRefs>
-    <ds:schemaRef ds:uri="http://schemas.microsoft.com/office/2006/documentManagement/types"/>
-    <ds:schemaRef ds:uri="http://www.w3.org/XML/1998/namespace"/>
-    <ds:schemaRef ds:uri="5beaa478-fe6f-43dd-8ab2-2968654ddfad"/>
-    <ds:schemaRef ds:uri="http://purl.org/dc/terms/"/>
-    <ds:schemaRef ds:uri="http://purl.org/dc/dcmitype/"/>
-    <ds:schemaRef ds:uri="http://purl.org/dc/elements/1.1/"/>
+    <ds:schemaRef ds:uri="http://schemas.microsoft.com/office/2006/metadata/properties"/>
     <ds:schemaRef ds:uri="http://schemas.microsoft.com/office/infopath/2007/PartnerControls"/>
-    <ds:schemaRef ds:uri="http://schemas.openxmlformats.org/package/2006/metadata/core-properties"/>
-    <ds:schemaRef ds:uri="http://schemas.microsoft.com/office/2006/metadata/properties"/>
   </ds:schemaRefs>
 </ds:datastoreItem>
 </file>